--- a/Readme.docx
+++ b/Readme.docx
@@ -1,6 +1,6 @@
 
 <file path=word/document.xml><?xml version="1.0" encoding="utf-8"?>
-<w:document xmlns:wpc="http://schemas.microsoft.com/office/word/2010/wordprocessingCanvas" xmlns:cx="http://schemas.microsoft.com/office/drawing/2014/chartex" xmlns:cx1="http://schemas.microsoft.com/office/drawing/2015/9/8/chartex" xmlns:cx2="http://schemas.microsoft.com/office/drawing/2015/10/21/chartex" xmlns:cx3="http://schemas.microsoft.com/office/drawing/2016/5/9/chartex" xmlns:cx4="http://schemas.microsoft.com/office/drawing/2016/5/10/chartex" xmlns:cx5="http://schemas.microsoft.com/office/drawing/2016/5/11/chartex" xmlns:cx6="http://schemas.microsoft.com/office/drawing/2016/5/12/chartex" xmlns:cx7="http://schemas.microsoft.com/office/drawing/2016/5/13/chartex" xmlns:cx8="http://schemas.microsoft.com/office/drawing/2016/5/14/chartex" xmlns:mc="http://schemas.openxmlformats.org/markup-compatibility/2006" xmlns:aink="http://schemas.microsoft.com/office/drawing/2016/ink" xmlns:am3d="http://schemas.microsoft.com/office/drawing/2017/model3d" xmlns:o="urn:schemas-microsoft-com:office:office" xmlns:r="http://schemas.openxmlformats.org/officeDocument/2006/relationships" xmlns:m="http://schemas.openxmlformats.org/officeDocument/2006/math" xmlns:v="urn:schemas-microsoft-com:vml" xmlns:wp14="http://schemas.microsoft.com/office/word/2010/wordprocessingDrawing" xmlns:wp="http://schemas.openxmlformats.org/drawingml/2006/wordprocessingDrawing" xmlns:w10="urn:schemas-microsoft-com:office:word" xmlns:w="http://schemas.openxmlformats.org/wordprocessingml/2006/main" xmlns:w14="http://schemas.microsoft.com/office/word/2010/wordml" xmlns:w15="http://schemas.microsoft.com/office/word/2012/wordml" xmlns:w16cid="http://schemas.microsoft.com/office/word/2016/wordml/cid" xmlns:w16se="http://schemas.microsoft.com/office/word/2015/wordml/symex" xmlns:wpg="http://schemas.microsoft.com/office/word/2010/wordprocessingGroup" xmlns:wpi="http://schemas.microsoft.com/office/word/2010/wordprocessingInk" xmlns:wne="http://schemas.microsoft.com/office/word/2006/wordml" xmlns:wps="http://schemas.microsoft.com/office/word/2010/wordprocessingShape" mc:Ignorable="w14 w15 w16se w16cid wp14">
+<w:document xmlns:wpc="http://schemas.microsoft.com/office/word/2010/wordprocessingCanvas" xmlns:cx="http://schemas.microsoft.com/office/drawing/2014/chartex" xmlns:cx1="http://schemas.microsoft.com/office/drawing/2015/9/8/chartex" xmlns:cx2="http://schemas.microsoft.com/office/drawing/2015/10/21/chartex" xmlns:cx3="http://schemas.microsoft.com/office/drawing/2016/5/9/chartex" xmlns:cx4="http://schemas.microsoft.com/office/drawing/2016/5/10/chartex" xmlns:cx5="http://schemas.microsoft.com/office/drawing/2016/5/11/chartex" xmlns:cx6="http://schemas.microsoft.com/office/drawing/2016/5/12/chartex" xmlns:cx7="http://schemas.microsoft.com/office/drawing/2016/5/13/chartex" xmlns:cx8="http://schemas.microsoft.com/office/drawing/2016/5/14/chartex" xmlns:mc="http://schemas.openxmlformats.org/markup-compatibility/2006" xmlns:aink="http://schemas.microsoft.com/office/drawing/2016/ink" xmlns:am3d="http://schemas.microsoft.com/office/drawing/2017/model3d" xmlns:o="urn:schemas-microsoft-com:office:office" xmlns:r="http://schemas.openxmlformats.org/officeDocument/2006/relationships" xmlns:m="http://schemas.openxmlformats.org/officeDocument/2006/math" xmlns:v="urn:schemas-microsoft-com:vml" xmlns:wp14="http://schemas.microsoft.com/office/word/2010/wordprocessingDrawing" xmlns:wp="http://schemas.openxmlformats.org/drawingml/2006/wordprocessingDrawing" xmlns:w10="urn:schemas-microsoft-com:office:word" xmlns:w="http://schemas.openxmlformats.org/wordprocessingml/2006/main" xmlns:w14="http://schemas.microsoft.com/office/word/2010/wordml" xmlns:w15="http://schemas.microsoft.com/office/word/2012/wordml" xmlns:w16cex="http://schemas.microsoft.com/office/word/2018/wordml/cex" xmlns:w16cid="http://schemas.microsoft.com/office/word/2016/wordml/cid" xmlns:w16="http://schemas.microsoft.com/office/word/2018/wordml" xmlns:w16se="http://schemas.microsoft.com/office/word/2015/wordml/symex" xmlns:wpg="http://schemas.microsoft.com/office/word/2010/wordprocessingGroup" xmlns:wpi="http://schemas.microsoft.com/office/word/2010/wordprocessingInk" xmlns:wne="http://schemas.microsoft.com/office/word/2006/wordml" xmlns:wps="http://schemas.microsoft.com/office/word/2010/wordprocessingShape" mc:Ignorable="w14 w15 w16se w16cid w16 w16cex wp14">
   <w:body>
     <w:p>
       <w:pPr>
@@ -18,7 +18,7 @@
           <w:sz w:val="52"/>
           <w:szCs w:val="52"/>
         </w:rPr>
-        <w:t xml:space="preserve">Steps for </w:t>
+        <w:t xml:space="preserve">Steps </w:t>
       </w:r>
       <w:r>
         <w:rPr>
@@ -27,56 +27,7 @@
           <w:sz w:val="52"/>
           <w:szCs w:val="52"/>
         </w:rPr>
-        <w:t>Java Services</w:t>
-      </w:r>
-    </w:p>
-    <w:p>
-      <w:r>
-        <w:t>The</w:t>
-      </w:r>
-      <w:r>
-        <w:t xml:space="preserve">re are </w:t>
-      </w:r>
-      <w:r>
-        <w:t>three</w:t>
-      </w:r>
-      <w:r>
-        <w:t xml:space="preserve"> services as part of “</w:t>
-      </w:r>
-      <w:proofErr w:type="spellStart"/>
-      <w:r>
-        <w:t>CitizenRepositoryService</w:t>
-      </w:r>
-      <w:proofErr w:type="spellEnd"/>
-      <w:r>
-        <w:t>”</w:t>
-      </w:r>
-      <w:r>
-        <w:t xml:space="preserve"> as below.</w:t>
-      </w:r>
-    </w:p>
-    <w:p>
-      <w:pPr>
-        <w:ind w:left="720"/>
-      </w:pPr>
-      <w:r>
-        <w:t>GET /view-all-citizen</w:t>
-      </w:r>
-    </w:p>
-    <w:p>
-      <w:pPr>
-        <w:ind w:left="720"/>
-      </w:pPr>
-      <w:r>
-        <w:t>DELETE /delete-citizen/{id}</w:t>
-      </w:r>
-    </w:p>
-    <w:p>
-      <w:pPr>
-        <w:ind w:left="720"/>
-      </w:pPr>
-      <w:r>
-        <w:t>POST /add-citizen</w:t>
+        <w:t>to Run</w:t>
       </w:r>
     </w:p>
     <w:p>
@@ -121,11 +72,7 @@
         <w:t>Download</w:t>
       </w:r>
       <w:r>
-        <w:t>/</w:t>
-      </w:r>
-      <w:proofErr w:type="gramStart"/>
-      <w:r>
-        <w:t xml:space="preserve">Clone </w:t>
+        <w:t xml:space="preserve">/Clone </w:t>
       </w:r>
       <w:r>
         <w:t xml:space="preserve"> </w:t>
@@ -134,11 +81,22 @@
         <w:t>“</w:t>
       </w:r>
       <w:proofErr w:type="spellStart"/>
-      <w:proofErr w:type="gramEnd"/>
-      <w:r>
-        <w:t>CitizenRepositoryService</w:t>
+      <w:r>
+        <w:fldChar w:fldCharType="begin"/>
+      </w:r>
+      <w:r>
+        <w:instrText xml:space="preserve"> HYPERLINK "https://github.com/prasantakumar83/ChangeLogLevelAtRunTime" </w:instrText>
+      </w:r>
+      <w:r>
+        <w:fldChar w:fldCharType="separate"/>
+      </w:r>
+      <w:r>
+        <w:t>ChangeLogLevelAtRunTime</w:t>
       </w:r>
       <w:proofErr w:type="spellEnd"/>
+      <w:r>
+        <w:fldChar w:fldCharType="end"/>
+      </w:r>
       <w:r>
         <w:t>” project from below location.</w:t>
       </w:r>
@@ -152,7 +110,7 @@
           <w:rPr>
             <w:rStyle w:val="Hyperlink"/>
           </w:rPr>
-          <w:t>https://github.com/prasantakumar83/CitizenRepositoryService.git</w:t>
+          <w:t>https://github.com/prasantakumar83/ChangeLogLevelAtRunTime.git</w:t>
         </w:r>
       </w:hyperlink>
     </w:p>
@@ -174,7 +132,22 @@
       </w:r>
       <w:proofErr w:type="spellStart"/>
       <w:r>
-        <w:t>CitizenRepositoryService</w:t>
+        <w:fldChar w:fldCharType="begin"/>
+      </w:r>
+      <w:r>
+        <w:instrText xml:space="preserve"> HYPERLINK "https://github.com/prasantakumar83/ChangeLogLevelAtRunTime" </w:instrText>
+      </w:r>
+      <w:r>
+        <w:fldChar w:fldCharType="separate"/>
+      </w:r>
+      <w:r>
+        <w:t>ChangeLogLevelAtRunTime</w:t>
+      </w:r>
+      <w:r>
+        <w:fldChar w:fldCharType="end"/>
+      </w:r>
+      <w:r>
+        <w:t>e</w:t>
       </w:r>
       <w:proofErr w:type="spellEnd"/>
       <w:r>
@@ -190,9 +163,9 @@
           <w:noProof/>
         </w:rPr>
         <w:drawing>
-          <wp:inline distT="0" distB="0" distL="0" distR="0" wp14:anchorId="3BD3DD0C" wp14:editId="370D5CC2">
-            <wp:extent cx="5943600" cy="809625"/>
-            <wp:effectExtent l="0" t="0" r="0" b="9525"/>
+          <wp:inline distT="0" distB="0" distL="0" distR="0" wp14:anchorId="4E548FFF" wp14:editId="1D250739">
+            <wp:extent cx="4581525" cy="952500"/>
+            <wp:effectExtent l="0" t="0" r="9525" b="0"/>
             <wp:docPr id="1" name="Picture 1"/>
             <wp:cNvGraphicFramePr>
               <a:graphicFrameLocks xmlns:a="http://schemas.openxmlformats.org/drawingml/2006/main" noChangeAspect="1"/>
@@ -213,7 +186,7 @@
                   <pic:spPr>
                     <a:xfrm>
                       <a:off x="0" y="0"/>
-                      <a:ext cx="5943600" cy="809625"/>
+                      <a:ext cx="4581525" cy="952500"/>
                     </a:xfrm>
                     <a:prstGeom prst="rect">
                       <a:avLst/>
@@ -263,10 +236,10 @@
           <w:noProof/>
         </w:rPr>
         <w:drawing>
-          <wp:inline distT="0" distB="0" distL="0" distR="0" wp14:anchorId="0678C0E1" wp14:editId="1E4DC6CB">
-            <wp:extent cx="5943600" cy="474980"/>
-            <wp:effectExtent l="0" t="0" r="0" b="1270"/>
-            <wp:docPr id="2" name="Picture 2"/>
+          <wp:inline distT="0" distB="0" distL="0" distR="0" wp14:anchorId="202FF21C" wp14:editId="336ACD54">
+            <wp:extent cx="5943600" cy="625475"/>
+            <wp:effectExtent l="0" t="0" r="0" b="3175"/>
+            <wp:docPr id="12" name="Picture 12"/>
             <wp:cNvGraphicFramePr>
               <a:graphicFrameLocks xmlns:a="http://schemas.openxmlformats.org/drawingml/2006/main" noChangeAspect="1"/>
             </wp:cNvGraphicFramePr>
@@ -286,7 +259,7 @@
                   <pic:spPr>
                     <a:xfrm>
                       <a:off x="0" y="0"/>
-                      <a:ext cx="5943600" cy="474980"/>
+                      <a:ext cx="5943600" cy="625475"/>
                     </a:xfrm>
                     <a:prstGeom prst="rect">
                       <a:avLst/>
@@ -308,10 +281,10 @@
           <w:noProof/>
         </w:rPr>
         <w:drawing>
-          <wp:inline distT="0" distB="0" distL="0" distR="0" wp14:anchorId="124D381D" wp14:editId="246718F8">
-            <wp:extent cx="5943600" cy="1326777"/>
-            <wp:effectExtent l="0" t="0" r="0" b="6985"/>
-            <wp:docPr id="3" name="Picture 3"/>
+          <wp:inline distT="0" distB="0" distL="0" distR="0" wp14:anchorId="00CB70DF" wp14:editId="3CC36683">
+            <wp:extent cx="5943600" cy="614680"/>
+            <wp:effectExtent l="0" t="0" r="0" b="0"/>
+            <wp:docPr id="13" name="Picture 13"/>
             <wp:cNvGraphicFramePr>
               <a:graphicFrameLocks xmlns:a="http://schemas.openxmlformats.org/drawingml/2006/main" noChangeAspect="1"/>
             </wp:cNvGraphicFramePr>
@@ -331,7 +304,7 @@
                   <pic:spPr>
                     <a:xfrm>
                       <a:off x="0" y="0"/>
-                      <a:ext cx="5954873" cy="1329293"/>
+                      <a:ext cx="5943600" cy="614680"/>
                     </a:xfrm>
                     <a:prstGeom prst="rect">
                       <a:avLst/>
@@ -352,6 +325,11 @@
     <w:p>
       <w:pPr>
         <w:pStyle w:val="ListParagraph"/>
+      </w:pPr>
+    </w:p>
+    <w:p>
+      <w:pPr>
+        <w:pStyle w:val="ListParagraph"/>
         <w:numPr>
           <w:ilvl w:val="0"/>
           <w:numId w:val="1"/>
@@ -361,10 +339,16 @@
         <w:t xml:space="preserve">Run </w:t>
       </w:r>
       <w:r>
-        <w:t>java -jar target\CitizenRepositoryService-0.0.1-SNAPSHOT.jar</w:t>
-      </w:r>
-      <w:r>
-        <w:t xml:space="preserve"> that will start the server.</w:t>
+        <w:t>java -jar target\</w:t>
+      </w:r>
+      <w:r>
+        <w:t>ChangeLogLevelAtRunTime-0.0.1-SNAPSHOT.jar</w:t>
+      </w:r>
+      <w:r>
+        <w:t xml:space="preserve"> </w:t>
+      </w:r>
+      <w:r>
+        <w:t>that will start the server.</w:t>
       </w:r>
     </w:p>
     <w:p>
@@ -376,10 +360,10 @@
           <w:noProof/>
         </w:rPr>
         <w:drawing>
-          <wp:inline distT="0" distB="0" distL="0" distR="0" wp14:anchorId="7773F6CB" wp14:editId="4F27480A">
-            <wp:extent cx="5943600" cy="243205"/>
-            <wp:effectExtent l="0" t="0" r="0" b="4445"/>
-            <wp:docPr id="4" name="Picture 4"/>
+          <wp:inline distT="0" distB="0" distL="0" distR="0" wp14:anchorId="1A7A5FE6" wp14:editId="04CD857C">
+            <wp:extent cx="5943600" cy="372110"/>
+            <wp:effectExtent l="0" t="0" r="0" b="8890"/>
+            <wp:docPr id="14" name="Picture 14"/>
             <wp:cNvGraphicFramePr>
               <a:graphicFrameLocks xmlns:a="http://schemas.openxmlformats.org/drawingml/2006/main" noChangeAspect="1"/>
             </wp:cNvGraphicFramePr>
@@ -399,7 +383,7 @@
                   <pic:spPr>
                     <a:xfrm>
                       <a:off x="0" y="0"/>
-                      <a:ext cx="5943600" cy="243205"/>
+                      <a:ext cx="5943600" cy="372110"/>
                     </a:xfrm>
                     <a:prstGeom prst="rect">
                       <a:avLst/>
@@ -421,10 +405,10 @@
           <w:noProof/>
         </w:rPr>
         <w:drawing>
-          <wp:inline distT="0" distB="0" distL="0" distR="0" wp14:anchorId="27B3376D" wp14:editId="28F9F399">
-            <wp:extent cx="5943600" cy="1900518"/>
-            <wp:effectExtent l="0" t="0" r="0" b="5080"/>
-            <wp:docPr id="5" name="Picture 5"/>
+          <wp:inline distT="0" distB="0" distL="0" distR="0" wp14:anchorId="476DEC18" wp14:editId="0DAE95F3">
+            <wp:extent cx="5943600" cy="1095375"/>
+            <wp:effectExtent l="0" t="0" r="0" b="9525"/>
+            <wp:docPr id="15" name="Picture 15"/>
             <wp:cNvGraphicFramePr>
               <a:graphicFrameLocks xmlns:a="http://schemas.openxmlformats.org/drawingml/2006/main" noChangeAspect="1"/>
             </wp:cNvGraphicFramePr>
@@ -444,7 +428,7 @@
                   <pic:spPr>
                     <a:xfrm>
                       <a:off x="0" y="0"/>
-                      <a:ext cx="5953808" cy="1903782"/>
+                      <a:ext cx="5943600" cy="1095375"/>
                     </a:xfrm>
                     <a:prstGeom prst="rect">
                       <a:avLst/>
@@ -460,17 +444,21 @@
     <w:p>
       <w:pPr>
         <w:pStyle w:val="ListParagraph"/>
+      </w:pPr>
+    </w:p>
+    <w:p>
+      <w:pPr>
+        <w:pStyle w:val="ListParagraph"/>
         <w:numPr>
           <w:ilvl w:val="0"/>
           <w:numId w:val="1"/>
         </w:numPr>
       </w:pPr>
       <w:r>
-        <w:lastRenderedPageBreak/>
-        <w:t>Go to Swagger to check all services</w:t>
-      </w:r>
-      <w:r>
-        <w:t xml:space="preserve"> and can be try out.</w:t>
+        <w:t xml:space="preserve">Go to </w:t>
+      </w:r>
+      <w:r>
+        <w:t>Postman to check default log level ‘INFO’.</w:t>
       </w:r>
     </w:p>
     <w:p>
@@ -482,10 +470,10 @@
           <w:noProof/>
         </w:rPr>
         <w:drawing>
-          <wp:inline distT="0" distB="0" distL="0" distR="0" wp14:anchorId="1F7D910E" wp14:editId="166814B0">
-            <wp:extent cx="5943600" cy="1438275"/>
+          <wp:inline distT="0" distB="0" distL="0" distR="0" wp14:anchorId="4CC2ABB9" wp14:editId="1AD1A20E">
+            <wp:extent cx="5943600" cy="1571625"/>
             <wp:effectExtent l="0" t="0" r="0" b="9525"/>
-            <wp:docPr id="6" name="Picture 6"/>
+            <wp:docPr id="17" name="Picture 17"/>
             <wp:cNvGraphicFramePr>
               <a:graphicFrameLocks xmlns:a="http://schemas.openxmlformats.org/drawingml/2006/main" noChangeAspect="1"/>
             </wp:cNvGraphicFramePr>
@@ -505,7 +493,7 @@
                   <pic:spPr>
                     <a:xfrm>
                       <a:off x="0" y="0"/>
-                      <a:ext cx="5943600" cy="1438275"/>
+                      <a:ext cx="5943600" cy="1571625"/>
                     </a:xfrm>
                     <a:prstGeom prst="rect">
                       <a:avLst/>
@@ -521,34 +509,16 @@
     <w:p>
       <w:pPr>
         <w:pStyle w:val="ListParagraph"/>
-        <w:numPr>
-          <w:ilvl w:val="0"/>
-          <w:numId w:val="1"/>
-        </w:numPr>
-      </w:pPr>
-      <w:r>
-        <w:t>To check “</w:t>
-      </w:r>
-      <w:r>
-        <w:t>GET /view-all-citizen</w:t>
-      </w:r>
-      <w:r>
-        <w:t>”, click try it out button to display all citizen details</w:t>
-      </w:r>
-    </w:p>
-    <w:p>
-      <w:pPr>
-        <w:pStyle w:val="ListParagraph"/>
       </w:pPr>
       <w:r>
         <w:rPr>
           <w:noProof/>
         </w:rPr>
         <w:drawing>
-          <wp:inline distT="0" distB="0" distL="0" distR="0" wp14:anchorId="78DE8E5C" wp14:editId="2D93558D">
-            <wp:extent cx="5943600" cy="2895600"/>
+          <wp:inline distT="0" distB="0" distL="0" distR="0" wp14:anchorId="58248AD4" wp14:editId="791D257B">
+            <wp:extent cx="5943600" cy="1085850"/>
             <wp:effectExtent l="0" t="0" r="0" b="0"/>
-            <wp:docPr id="7" name="Picture 7"/>
+            <wp:docPr id="18" name="Picture 18"/>
             <wp:cNvGraphicFramePr>
               <a:graphicFrameLocks xmlns:a="http://schemas.openxmlformats.org/drawingml/2006/main" noChangeAspect="1"/>
             </wp:cNvGraphicFramePr>
@@ -568,7 +538,7 @@
                   <pic:spPr>
                     <a:xfrm>
                       <a:off x="0" y="0"/>
-                      <a:ext cx="5947670" cy="2897583"/>
+                      <a:ext cx="5943600" cy="1085850"/>
                     </a:xfrm>
                     <a:prstGeom prst="rect">
                       <a:avLst/>
@@ -584,996 +554,28 @@
     <w:p>
       <w:pPr>
         <w:pStyle w:val="ListParagraph"/>
-      </w:pPr>
-    </w:p>
-    <w:p>
-      <w:pPr>
-        <w:pStyle w:val="ListParagraph"/>
         <w:numPr>
           <w:ilvl w:val="0"/>
           <w:numId w:val="1"/>
         </w:numPr>
       </w:pPr>
       <w:r>
-        <w:t>To check “</w:t>
-      </w:r>
-      <w:r>
-        <w:t>POST /add-citizen</w:t>
-      </w:r>
-      <w:r>
-        <w:t>”, enter below citizen details and click try it out button to add successfully. Need to give unique Ids.</w:t>
-      </w:r>
-    </w:p>
-    <w:p>
-      <w:pPr>
-        <w:autoSpaceDE w:val="0"/>
-        <w:autoSpaceDN w:val="0"/>
-        <w:adjustRightInd w:val="0"/>
-        <w:spacing w:after="0" w:line="240" w:lineRule="auto"/>
-        <w:ind w:firstLine="720"/>
-        <w:rPr>
-          <w:rFonts w:ascii="Consolas" w:hAnsi="Consolas" w:cs="Consolas"/>
-          <w:sz w:val="20"/>
-          <w:szCs w:val="20"/>
-        </w:rPr>
-      </w:pPr>
-      <w:r>
-        <w:t xml:space="preserve">Request: </w:t>
-      </w:r>
-      <w:r>
-        <w:rPr>
-          <w:rFonts w:ascii="Consolas" w:hAnsi="Consolas" w:cs="Consolas"/>
-          <w:color w:val="000000"/>
-          <w:sz w:val="20"/>
-          <w:szCs w:val="20"/>
-        </w:rPr>
-        <w:t>{</w:t>
-      </w:r>
-    </w:p>
-    <w:p>
-      <w:pPr>
-        <w:autoSpaceDE w:val="0"/>
-        <w:autoSpaceDN w:val="0"/>
-        <w:adjustRightInd w:val="0"/>
-        <w:spacing w:after="0" w:line="240" w:lineRule="auto"/>
-        <w:ind w:left="720"/>
-        <w:rPr>
-          <w:rFonts w:ascii="Consolas" w:hAnsi="Consolas" w:cs="Consolas"/>
-          <w:sz w:val="20"/>
-          <w:szCs w:val="20"/>
-        </w:rPr>
-      </w:pPr>
-      <w:r>
-        <w:rPr>
-          <w:rFonts w:ascii="Consolas" w:hAnsi="Consolas" w:cs="Consolas"/>
-          <w:sz w:val="20"/>
-          <w:szCs w:val="20"/>
-        </w:rPr>
-        <w:t xml:space="preserve">  </w:t>
-      </w:r>
-      <w:r>
-        <w:rPr>
-          <w:rFonts w:ascii="Consolas" w:hAnsi="Consolas" w:cs="Consolas"/>
-          <w:color w:val="7F007F"/>
-          <w:sz w:val="20"/>
-          <w:szCs w:val="20"/>
-        </w:rPr>
-        <w:t>"id</w:t>
-      </w:r>
-      <w:proofErr w:type="gramStart"/>
-      <w:r>
-        <w:rPr>
-          <w:rFonts w:ascii="Consolas" w:hAnsi="Consolas" w:cs="Consolas"/>
-          <w:color w:val="7F007F"/>
-          <w:sz w:val="20"/>
-          <w:szCs w:val="20"/>
-        </w:rPr>
-        <w:t>"</w:t>
-      </w:r>
-      <w:r>
-        <w:rPr>
-          <w:rFonts w:ascii="Consolas" w:hAnsi="Consolas" w:cs="Consolas"/>
-          <w:sz w:val="20"/>
-          <w:szCs w:val="20"/>
-        </w:rPr>
-        <w:t xml:space="preserve"> </w:t>
-      </w:r>
-      <w:r>
-        <w:rPr>
-          <w:rFonts w:ascii="Consolas" w:hAnsi="Consolas" w:cs="Consolas"/>
-          <w:color w:val="000000"/>
-          <w:sz w:val="20"/>
-          <w:szCs w:val="20"/>
-        </w:rPr>
-        <w:t>:</w:t>
-      </w:r>
-      <w:proofErr w:type="gramEnd"/>
-      <w:r>
-        <w:rPr>
-          <w:rFonts w:ascii="Consolas" w:hAnsi="Consolas" w:cs="Consolas"/>
-          <w:sz w:val="20"/>
-          <w:szCs w:val="20"/>
-        </w:rPr>
-        <w:t xml:space="preserve"> </w:t>
-      </w:r>
-      <w:r>
-        <w:rPr>
-          <w:rFonts w:ascii="Consolas" w:hAnsi="Consolas" w:cs="Consolas"/>
-          <w:color w:val="FF0000"/>
-          <w:sz w:val="20"/>
-          <w:szCs w:val="20"/>
-        </w:rPr>
-        <w:t>109</w:t>
-      </w:r>
-      <w:r>
-        <w:rPr>
-          <w:rFonts w:ascii="Consolas" w:hAnsi="Consolas" w:cs="Consolas"/>
-          <w:color w:val="000000"/>
-          <w:sz w:val="20"/>
-          <w:szCs w:val="20"/>
-        </w:rPr>
-        <w:t>,</w:t>
-      </w:r>
-    </w:p>
-    <w:p>
-      <w:pPr>
-        <w:autoSpaceDE w:val="0"/>
-        <w:autoSpaceDN w:val="0"/>
-        <w:adjustRightInd w:val="0"/>
-        <w:spacing w:after="0" w:line="240" w:lineRule="auto"/>
-        <w:ind w:left="720"/>
-        <w:rPr>
-          <w:rFonts w:ascii="Consolas" w:hAnsi="Consolas" w:cs="Consolas"/>
-          <w:sz w:val="20"/>
-          <w:szCs w:val="20"/>
-        </w:rPr>
-      </w:pPr>
-      <w:r>
-        <w:rPr>
-          <w:rFonts w:ascii="Consolas" w:hAnsi="Consolas" w:cs="Consolas"/>
-          <w:sz w:val="20"/>
-          <w:szCs w:val="20"/>
-        </w:rPr>
-        <w:t xml:space="preserve">  </w:t>
-      </w:r>
-      <w:r>
-        <w:rPr>
-          <w:rFonts w:ascii="Consolas" w:hAnsi="Consolas" w:cs="Consolas"/>
-          <w:color w:val="7F007F"/>
-          <w:sz w:val="20"/>
-          <w:szCs w:val="20"/>
-        </w:rPr>
-        <w:t>"name</w:t>
-      </w:r>
-      <w:proofErr w:type="gramStart"/>
-      <w:r>
-        <w:rPr>
-          <w:rFonts w:ascii="Consolas" w:hAnsi="Consolas" w:cs="Consolas"/>
-          <w:color w:val="7F007F"/>
-          <w:sz w:val="20"/>
-          <w:szCs w:val="20"/>
-        </w:rPr>
-        <w:t>"</w:t>
-      </w:r>
-      <w:r>
-        <w:rPr>
-          <w:rFonts w:ascii="Consolas" w:hAnsi="Consolas" w:cs="Consolas"/>
-          <w:sz w:val="20"/>
-          <w:szCs w:val="20"/>
-        </w:rPr>
-        <w:t xml:space="preserve"> </w:t>
-      </w:r>
-      <w:r>
-        <w:rPr>
-          <w:rFonts w:ascii="Consolas" w:hAnsi="Consolas" w:cs="Consolas"/>
-          <w:color w:val="000000"/>
-          <w:sz w:val="20"/>
-          <w:szCs w:val="20"/>
-        </w:rPr>
-        <w:t>:</w:t>
-      </w:r>
-      <w:proofErr w:type="gramEnd"/>
-      <w:r>
-        <w:rPr>
-          <w:rFonts w:ascii="Consolas" w:hAnsi="Consolas" w:cs="Consolas"/>
-          <w:sz w:val="20"/>
-          <w:szCs w:val="20"/>
-        </w:rPr>
-        <w:t xml:space="preserve"> </w:t>
-      </w:r>
-      <w:r>
-        <w:rPr>
-          <w:rFonts w:ascii="Consolas" w:hAnsi="Consolas" w:cs="Consolas"/>
-          <w:i/>
-          <w:iCs/>
-          <w:color w:val="2A00FF"/>
-          <w:sz w:val="20"/>
-          <w:szCs w:val="20"/>
-        </w:rPr>
-        <w:t>"Prasanta Kumar Lenka"</w:t>
-      </w:r>
-      <w:r>
-        <w:rPr>
-          <w:rFonts w:ascii="Consolas" w:hAnsi="Consolas" w:cs="Consolas"/>
-          <w:color w:val="000000"/>
-          <w:sz w:val="20"/>
-          <w:szCs w:val="20"/>
-        </w:rPr>
-        <w:t>,</w:t>
-      </w:r>
-    </w:p>
-    <w:p>
-      <w:pPr>
-        <w:autoSpaceDE w:val="0"/>
-        <w:autoSpaceDN w:val="0"/>
-        <w:adjustRightInd w:val="0"/>
-        <w:spacing w:after="0" w:line="240" w:lineRule="auto"/>
-        <w:ind w:left="720"/>
-        <w:rPr>
-          <w:rFonts w:ascii="Consolas" w:hAnsi="Consolas" w:cs="Consolas"/>
-          <w:sz w:val="20"/>
-          <w:szCs w:val="20"/>
-        </w:rPr>
-      </w:pPr>
-      <w:r>
-        <w:rPr>
-          <w:rFonts w:ascii="Consolas" w:hAnsi="Consolas" w:cs="Consolas"/>
-          <w:sz w:val="20"/>
-          <w:szCs w:val="20"/>
-        </w:rPr>
-        <w:t xml:space="preserve">  </w:t>
-      </w:r>
-      <w:r>
-        <w:rPr>
-          <w:rFonts w:ascii="Consolas" w:hAnsi="Consolas" w:cs="Consolas"/>
-          <w:color w:val="7F007F"/>
-          <w:sz w:val="20"/>
-          <w:szCs w:val="20"/>
-        </w:rPr>
-        <w:t>"email</w:t>
-      </w:r>
-      <w:proofErr w:type="gramStart"/>
-      <w:r>
-        <w:rPr>
-          <w:rFonts w:ascii="Consolas" w:hAnsi="Consolas" w:cs="Consolas"/>
-          <w:color w:val="7F007F"/>
-          <w:sz w:val="20"/>
-          <w:szCs w:val="20"/>
-        </w:rPr>
-        <w:t>"</w:t>
-      </w:r>
-      <w:r>
-        <w:rPr>
-          <w:rFonts w:ascii="Consolas" w:hAnsi="Consolas" w:cs="Consolas"/>
-          <w:sz w:val="20"/>
-          <w:szCs w:val="20"/>
-        </w:rPr>
-        <w:t xml:space="preserve"> </w:t>
-      </w:r>
-      <w:r>
-        <w:rPr>
-          <w:rFonts w:ascii="Consolas" w:hAnsi="Consolas" w:cs="Consolas"/>
-          <w:color w:val="000000"/>
-          <w:sz w:val="20"/>
-          <w:szCs w:val="20"/>
-        </w:rPr>
-        <w:t>:</w:t>
-      </w:r>
-      <w:proofErr w:type="gramEnd"/>
-      <w:r>
-        <w:rPr>
-          <w:rFonts w:ascii="Consolas" w:hAnsi="Consolas" w:cs="Consolas"/>
-          <w:sz w:val="20"/>
-          <w:szCs w:val="20"/>
-        </w:rPr>
-        <w:t xml:space="preserve"> </w:t>
-      </w:r>
-      <w:r>
-        <w:rPr>
-          <w:rFonts w:ascii="Consolas" w:hAnsi="Consolas" w:cs="Consolas"/>
-          <w:i/>
-          <w:iCs/>
-          <w:color w:val="2A00FF"/>
-          <w:sz w:val="20"/>
-          <w:szCs w:val="20"/>
-        </w:rPr>
-        <w:t>"aa@example.com"</w:t>
-      </w:r>
-      <w:r>
-        <w:rPr>
-          <w:rFonts w:ascii="Consolas" w:hAnsi="Consolas" w:cs="Consolas"/>
-          <w:color w:val="000000"/>
-          <w:sz w:val="20"/>
-          <w:szCs w:val="20"/>
-        </w:rPr>
-        <w:t>,</w:t>
-      </w:r>
-    </w:p>
-    <w:p>
-      <w:pPr>
-        <w:autoSpaceDE w:val="0"/>
-        <w:autoSpaceDN w:val="0"/>
-        <w:adjustRightInd w:val="0"/>
-        <w:spacing w:after="0" w:line="240" w:lineRule="auto"/>
-        <w:ind w:left="720"/>
-        <w:rPr>
-          <w:rFonts w:ascii="Consolas" w:hAnsi="Consolas" w:cs="Consolas"/>
-          <w:sz w:val="20"/>
-          <w:szCs w:val="20"/>
-        </w:rPr>
-      </w:pPr>
-      <w:r>
-        <w:rPr>
-          <w:rFonts w:ascii="Consolas" w:hAnsi="Consolas" w:cs="Consolas"/>
-          <w:sz w:val="20"/>
-          <w:szCs w:val="20"/>
-        </w:rPr>
-        <w:t xml:space="preserve">  </w:t>
-      </w:r>
-      <w:r>
-        <w:rPr>
-          <w:rFonts w:ascii="Consolas" w:hAnsi="Consolas" w:cs="Consolas"/>
-          <w:color w:val="7F007F"/>
-          <w:sz w:val="20"/>
-          <w:szCs w:val="20"/>
-        </w:rPr>
-        <w:t>"phone</w:t>
-      </w:r>
-      <w:proofErr w:type="gramStart"/>
-      <w:r>
-        <w:rPr>
-          <w:rFonts w:ascii="Consolas" w:hAnsi="Consolas" w:cs="Consolas"/>
-          <w:color w:val="7F007F"/>
-          <w:sz w:val="20"/>
-          <w:szCs w:val="20"/>
-        </w:rPr>
-        <w:t>"</w:t>
-      </w:r>
-      <w:r>
-        <w:rPr>
-          <w:rFonts w:ascii="Consolas" w:hAnsi="Consolas" w:cs="Consolas"/>
-          <w:sz w:val="20"/>
-          <w:szCs w:val="20"/>
-        </w:rPr>
-        <w:t xml:space="preserve"> </w:t>
-      </w:r>
-      <w:r>
-        <w:rPr>
-          <w:rFonts w:ascii="Consolas" w:hAnsi="Consolas" w:cs="Consolas"/>
-          <w:color w:val="000000"/>
-          <w:sz w:val="20"/>
-          <w:szCs w:val="20"/>
-        </w:rPr>
-        <w:t>:</w:t>
-      </w:r>
-      <w:proofErr w:type="gramEnd"/>
-      <w:r>
-        <w:rPr>
-          <w:rFonts w:ascii="Consolas" w:hAnsi="Consolas" w:cs="Consolas"/>
-          <w:sz w:val="20"/>
-          <w:szCs w:val="20"/>
-        </w:rPr>
-        <w:t xml:space="preserve"> </w:t>
-      </w:r>
-      <w:r>
-        <w:rPr>
-          <w:rFonts w:ascii="Consolas" w:hAnsi="Consolas" w:cs="Consolas"/>
-          <w:i/>
-          <w:iCs/>
-          <w:color w:val="2A00FF"/>
-          <w:sz w:val="20"/>
-          <w:szCs w:val="20"/>
-        </w:rPr>
-        <w:t>"+49 176 14890478"</w:t>
-      </w:r>
-      <w:r>
-        <w:rPr>
-          <w:rFonts w:ascii="Consolas" w:hAnsi="Consolas" w:cs="Consolas"/>
-          <w:color w:val="000000"/>
-          <w:sz w:val="20"/>
-          <w:szCs w:val="20"/>
-        </w:rPr>
-        <w:t>,</w:t>
-      </w:r>
-    </w:p>
-    <w:p>
-      <w:pPr>
-        <w:autoSpaceDE w:val="0"/>
-        <w:autoSpaceDN w:val="0"/>
-        <w:adjustRightInd w:val="0"/>
-        <w:spacing w:after="0" w:line="240" w:lineRule="auto"/>
-        <w:ind w:left="720"/>
-        <w:rPr>
-          <w:rFonts w:ascii="Consolas" w:hAnsi="Consolas" w:cs="Consolas"/>
-          <w:sz w:val="20"/>
-          <w:szCs w:val="20"/>
-        </w:rPr>
-      </w:pPr>
-      <w:r>
-        <w:rPr>
-          <w:rFonts w:ascii="Consolas" w:hAnsi="Consolas" w:cs="Consolas"/>
-          <w:sz w:val="20"/>
-          <w:szCs w:val="20"/>
-        </w:rPr>
-        <w:t xml:space="preserve">  </w:t>
-      </w:r>
-      <w:r>
-        <w:rPr>
-          <w:rFonts w:ascii="Consolas" w:hAnsi="Consolas" w:cs="Consolas"/>
-          <w:color w:val="7F007F"/>
-          <w:sz w:val="20"/>
-          <w:szCs w:val="20"/>
-        </w:rPr>
-        <w:t>"age</w:t>
-      </w:r>
-      <w:proofErr w:type="gramStart"/>
-      <w:r>
-        <w:rPr>
-          <w:rFonts w:ascii="Consolas" w:hAnsi="Consolas" w:cs="Consolas"/>
-          <w:color w:val="7F007F"/>
-          <w:sz w:val="20"/>
-          <w:szCs w:val="20"/>
-        </w:rPr>
-        <w:t>"</w:t>
-      </w:r>
-      <w:r>
-        <w:rPr>
-          <w:rFonts w:ascii="Consolas" w:hAnsi="Consolas" w:cs="Consolas"/>
-          <w:sz w:val="20"/>
-          <w:szCs w:val="20"/>
-        </w:rPr>
-        <w:t xml:space="preserve"> </w:t>
-      </w:r>
-      <w:r>
-        <w:rPr>
-          <w:rFonts w:ascii="Consolas" w:hAnsi="Consolas" w:cs="Consolas"/>
-          <w:color w:val="000000"/>
-          <w:sz w:val="20"/>
-          <w:szCs w:val="20"/>
-        </w:rPr>
-        <w:t>:</w:t>
-      </w:r>
-      <w:proofErr w:type="gramEnd"/>
-      <w:r>
-        <w:rPr>
-          <w:rFonts w:ascii="Consolas" w:hAnsi="Consolas" w:cs="Consolas"/>
-          <w:sz w:val="20"/>
-          <w:szCs w:val="20"/>
-        </w:rPr>
-        <w:t xml:space="preserve"> </w:t>
-      </w:r>
-      <w:r>
-        <w:rPr>
-          <w:rFonts w:ascii="Consolas" w:hAnsi="Consolas" w:cs="Consolas"/>
-          <w:color w:val="FF0000"/>
-          <w:sz w:val="20"/>
-          <w:szCs w:val="20"/>
-        </w:rPr>
-        <w:t>35</w:t>
-      </w:r>
-      <w:r>
-        <w:rPr>
-          <w:rFonts w:ascii="Consolas" w:hAnsi="Consolas" w:cs="Consolas"/>
-          <w:color w:val="000000"/>
-          <w:sz w:val="20"/>
-          <w:szCs w:val="20"/>
-        </w:rPr>
-        <w:t>,</w:t>
-      </w:r>
-    </w:p>
-    <w:p>
-      <w:pPr>
-        <w:autoSpaceDE w:val="0"/>
-        <w:autoSpaceDN w:val="0"/>
-        <w:adjustRightInd w:val="0"/>
-        <w:spacing w:after="0" w:line="240" w:lineRule="auto"/>
-        <w:ind w:left="720"/>
-        <w:rPr>
-          <w:rFonts w:ascii="Consolas" w:hAnsi="Consolas" w:cs="Consolas"/>
-          <w:sz w:val="20"/>
-          <w:szCs w:val="20"/>
-        </w:rPr>
-      </w:pPr>
-      <w:r>
-        <w:rPr>
-          <w:rFonts w:ascii="Consolas" w:hAnsi="Consolas" w:cs="Consolas"/>
-          <w:sz w:val="20"/>
-          <w:szCs w:val="20"/>
-        </w:rPr>
-        <w:t xml:space="preserve">  </w:t>
-      </w:r>
-      <w:r>
-        <w:rPr>
-          <w:rFonts w:ascii="Consolas" w:hAnsi="Consolas" w:cs="Consolas"/>
-          <w:color w:val="7F007F"/>
-          <w:sz w:val="20"/>
-          <w:szCs w:val="20"/>
-        </w:rPr>
-        <w:t>"address</w:t>
-      </w:r>
-      <w:proofErr w:type="gramStart"/>
-      <w:r>
-        <w:rPr>
-          <w:rFonts w:ascii="Consolas" w:hAnsi="Consolas" w:cs="Consolas"/>
-          <w:color w:val="7F007F"/>
-          <w:sz w:val="20"/>
-          <w:szCs w:val="20"/>
-        </w:rPr>
-        <w:t>"</w:t>
-      </w:r>
-      <w:r>
-        <w:rPr>
-          <w:rFonts w:ascii="Consolas" w:hAnsi="Consolas" w:cs="Consolas"/>
-          <w:sz w:val="20"/>
-          <w:szCs w:val="20"/>
-        </w:rPr>
-        <w:t xml:space="preserve"> </w:t>
-      </w:r>
-      <w:r>
-        <w:rPr>
-          <w:rFonts w:ascii="Consolas" w:hAnsi="Consolas" w:cs="Consolas"/>
-          <w:color w:val="000000"/>
-          <w:sz w:val="20"/>
-          <w:szCs w:val="20"/>
-        </w:rPr>
-        <w:t>:</w:t>
-      </w:r>
-      <w:proofErr w:type="gramEnd"/>
-      <w:r>
-        <w:rPr>
-          <w:rFonts w:ascii="Consolas" w:hAnsi="Consolas" w:cs="Consolas"/>
-          <w:sz w:val="20"/>
-          <w:szCs w:val="20"/>
-        </w:rPr>
-        <w:t xml:space="preserve"> </w:t>
-      </w:r>
-      <w:r>
-        <w:rPr>
-          <w:rFonts w:ascii="Consolas" w:hAnsi="Consolas" w:cs="Consolas"/>
-          <w:color w:val="000000"/>
-          <w:sz w:val="20"/>
-          <w:szCs w:val="20"/>
-        </w:rPr>
-        <w:t>{</w:t>
-      </w:r>
-    </w:p>
-    <w:p>
-      <w:pPr>
-        <w:autoSpaceDE w:val="0"/>
-        <w:autoSpaceDN w:val="0"/>
-        <w:adjustRightInd w:val="0"/>
-        <w:spacing w:after="0" w:line="240" w:lineRule="auto"/>
-        <w:ind w:left="720"/>
-        <w:rPr>
-          <w:rFonts w:ascii="Consolas" w:hAnsi="Consolas" w:cs="Consolas"/>
-          <w:sz w:val="20"/>
-          <w:szCs w:val="20"/>
-        </w:rPr>
-      </w:pPr>
-      <w:r>
-        <w:rPr>
-          <w:rFonts w:ascii="Consolas" w:hAnsi="Consolas" w:cs="Consolas"/>
-          <w:sz w:val="20"/>
-          <w:szCs w:val="20"/>
-        </w:rPr>
-        <w:t xml:space="preserve">    </w:t>
-      </w:r>
-      <w:r>
-        <w:rPr>
-          <w:rFonts w:ascii="Consolas" w:hAnsi="Consolas" w:cs="Consolas"/>
-          <w:color w:val="7F007F"/>
-          <w:sz w:val="20"/>
-          <w:szCs w:val="20"/>
-        </w:rPr>
-        <w:t>"street</w:t>
-      </w:r>
-      <w:proofErr w:type="gramStart"/>
-      <w:r>
-        <w:rPr>
-          <w:rFonts w:ascii="Consolas" w:hAnsi="Consolas" w:cs="Consolas"/>
-          <w:color w:val="7F007F"/>
-          <w:sz w:val="20"/>
-          <w:szCs w:val="20"/>
-        </w:rPr>
-        <w:t>"</w:t>
-      </w:r>
-      <w:r>
-        <w:rPr>
-          <w:rFonts w:ascii="Consolas" w:hAnsi="Consolas" w:cs="Consolas"/>
-          <w:sz w:val="20"/>
-          <w:szCs w:val="20"/>
-        </w:rPr>
-        <w:t xml:space="preserve"> </w:t>
-      </w:r>
-      <w:r>
-        <w:rPr>
-          <w:rFonts w:ascii="Consolas" w:hAnsi="Consolas" w:cs="Consolas"/>
-          <w:color w:val="000000"/>
-          <w:sz w:val="20"/>
-          <w:szCs w:val="20"/>
-        </w:rPr>
-        <w:t>:</w:t>
-      </w:r>
-      <w:proofErr w:type="gramEnd"/>
-      <w:r>
-        <w:rPr>
-          <w:rFonts w:ascii="Consolas" w:hAnsi="Consolas" w:cs="Consolas"/>
-          <w:sz w:val="20"/>
-          <w:szCs w:val="20"/>
-        </w:rPr>
-        <w:t xml:space="preserve"> </w:t>
-      </w:r>
-      <w:r>
-        <w:rPr>
-          <w:rFonts w:ascii="Consolas" w:hAnsi="Consolas" w:cs="Consolas"/>
-          <w:i/>
-          <w:iCs/>
-          <w:color w:val="2A00FF"/>
-          <w:sz w:val="20"/>
-          <w:szCs w:val="20"/>
-        </w:rPr>
-        <w:t>"</w:t>
-      </w:r>
-      <w:proofErr w:type="spellStart"/>
-      <w:r>
-        <w:rPr>
-          <w:rFonts w:ascii="Consolas" w:hAnsi="Consolas" w:cs="Consolas"/>
-          <w:i/>
-          <w:iCs/>
-          <w:color w:val="2A00FF"/>
-          <w:sz w:val="20"/>
-          <w:szCs w:val="20"/>
-        </w:rPr>
-        <w:t>Yorckstr</w:t>
-      </w:r>
-      <w:proofErr w:type="spellEnd"/>
-      <w:r>
-        <w:rPr>
-          <w:rFonts w:ascii="Consolas" w:hAnsi="Consolas" w:cs="Consolas"/>
-          <w:i/>
-          <w:iCs/>
-          <w:color w:val="2A00FF"/>
-          <w:sz w:val="20"/>
-          <w:szCs w:val="20"/>
-        </w:rPr>
-        <w:t>. 75"</w:t>
-      </w:r>
-      <w:r>
-        <w:rPr>
-          <w:rFonts w:ascii="Consolas" w:hAnsi="Consolas" w:cs="Consolas"/>
-          <w:color w:val="000000"/>
-          <w:sz w:val="20"/>
-          <w:szCs w:val="20"/>
-        </w:rPr>
-        <w:t>,</w:t>
-      </w:r>
-    </w:p>
-    <w:p>
-      <w:pPr>
-        <w:autoSpaceDE w:val="0"/>
-        <w:autoSpaceDN w:val="0"/>
-        <w:adjustRightInd w:val="0"/>
-        <w:spacing w:after="0" w:line="240" w:lineRule="auto"/>
-        <w:ind w:left="720"/>
-        <w:rPr>
-          <w:rFonts w:ascii="Consolas" w:hAnsi="Consolas" w:cs="Consolas"/>
-          <w:sz w:val="20"/>
-          <w:szCs w:val="20"/>
-        </w:rPr>
-      </w:pPr>
-      <w:r>
-        <w:rPr>
-          <w:rFonts w:ascii="Consolas" w:hAnsi="Consolas" w:cs="Consolas"/>
-          <w:sz w:val="20"/>
-          <w:szCs w:val="20"/>
-        </w:rPr>
-        <w:t xml:space="preserve">    </w:t>
-      </w:r>
-      <w:r>
-        <w:rPr>
-          <w:rFonts w:ascii="Consolas" w:hAnsi="Consolas" w:cs="Consolas"/>
-          <w:color w:val="7F007F"/>
-          <w:sz w:val="20"/>
-          <w:szCs w:val="20"/>
-        </w:rPr>
-        <w:t>"city</w:t>
-      </w:r>
-      <w:proofErr w:type="gramStart"/>
-      <w:r>
-        <w:rPr>
-          <w:rFonts w:ascii="Consolas" w:hAnsi="Consolas" w:cs="Consolas"/>
-          <w:color w:val="7F007F"/>
-          <w:sz w:val="20"/>
-          <w:szCs w:val="20"/>
-        </w:rPr>
-        <w:t>"</w:t>
-      </w:r>
-      <w:r>
-        <w:rPr>
-          <w:rFonts w:ascii="Consolas" w:hAnsi="Consolas" w:cs="Consolas"/>
-          <w:sz w:val="20"/>
-          <w:szCs w:val="20"/>
-        </w:rPr>
-        <w:t xml:space="preserve"> </w:t>
-      </w:r>
-      <w:r>
-        <w:rPr>
-          <w:rFonts w:ascii="Consolas" w:hAnsi="Consolas" w:cs="Consolas"/>
-          <w:color w:val="000000"/>
-          <w:sz w:val="20"/>
-          <w:szCs w:val="20"/>
-        </w:rPr>
-        <w:t>:</w:t>
-      </w:r>
-      <w:proofErr w:type="gramEnd"/>
-      <w:r>
-        <w:rPr>
-          <w:rFonts w:ascii="Consolas" w:hAnsi="Consolas" w:cs="Consolas"/>
-          <w:sz w:val="20"/>
-          <w:szCs w:val="20"/>
-        </w:rPr>
-        <w:t xml:space="preserve"> </w:t>
-      </w:r>
-      <w:r>
-        <w:rPr>
-          <w:rFonts w:ascii="Consolas" w:hAnsi="Consolas" w:cs="Consolas"/>
-          <w:i/>
-          <w:iCs/>
-          <w:color w:val="2A00FF"/>
-          <w:sz w:val="20"/>
-          <w:szCs w:val="20"/>
-        </w:rPr>
-        <w:t>"Berlin"</w:t>
-      </w:r>
-      <w:r>
-        <w:rPr>
-          <w:rFonts w:ascii="Consolas" w:hAnsi="Consolas" w:cs="Consolas"/>
-          <w:color w:val="000000"/>
-          <w:sz w:val="20"/>
-          <w:szCs w:val="20"/>
-        </w:rPr>
-        <w:t>,</w:t>
-      </w:r>
-    </w:p>
-    <w:p>
-      <w:pPr>
-        <w:autoSpaceDE w:val="0"/>
-        <w:autoSpaceDN w:val="0"/>
-        <w:adjustRightInd w:val="0"/>
-        <w:spacing w:after="0" w:line="240" w:lineRule="auto"/>
-        <w:ind w:left="720"/>
-        <w:rPr>
-          <w:rFonts w:ascii="Consolas" w:hAnsi="Consolas" w:cs="Consolas"/>
-          <w:sz w:val="20"/>
-          <w:szCs w:val="20"/>
-        </w:rPr>
-      </w:pPr>
-      <w:r>
-        <w:rPr>
-          <w:rFonts w:ascii="Consolas" w:hAnsi="Consolas" w:cs="Consolas"/>
-          <w:sz w:val="20"/>
-          <w:szCs w:val="20"/>
-        </w:rPr>
-        <w:t xml:space="preserve">    </w:t>
-      </w:r>
-      <w:r>
-        <w:rPr>
-          <w:rFonts w:ascii="Consolas" w:hAnsi="Consolas" w:cs="Consolas"/>
-          <w:color w:val="7F007F"/>
-          <w:sz w:val="20"/>
-          <w:szCs w:val="20"/>
-        </w:rPr>
-        <w:t>"</w:t>
-      </w:r>
-      <w:proofErr w:type="spellStart"/>
-      <w:r>
-        <w:rPr>
-          <w:rFonts w:ascii="Consolas" w:hAnsi="Consolas" w:cs="Consolas"/>
-          <w:color w:val="7F007F"/>
-          <w:sz w:val="20"/>
-          <w:szCs w:val="20"/>
-        </w:rPr>
-        <w:t>zipcode</w:t>
-      </w:r>
-      <w:proofErr w:type="spellEnd"/>
-      <w:proofErr w:type="gramStart"/>
-      <w:r>
-        <w:rPr>
-          <w:rFonts w:ascii="Consolas" w:hAnsi="Consolas" w:cs="Consolas"/>
-          <w:color w:val="7F007F"/>
-          <w:sz w:val="20"/>
-          <w:szCs w:val="20"/>
-        </w:rPr>
-        <w:t>"</w:t>
-      </w:r>
-      <w:r>
-        <w:rPr>
-          <w:rFonts w:ascii="Consolas" w:hAnsi="Consolas" w:cs="Consolas"/>
-          <w:sz w:val="20"/>
-          <w:szCs w:val="20"/>
-        </w:rPr>
-        <w:t xml:space="preserve"> </w:t>
-      </w:r>
-      <w:r>
-        <w:rPr>
-          <w:rFonts w:ascii="Consolas" w:hAnsi="Consolas" w:cs="Consolas"/>
-          <w:color w:val="000000"/>
-          <w:sz w:val="20"/>
-          <w:szCs w:val="20"/>
-        </w:rPr>
-        <w:t>:</w:t>
-      </w:r>
-      <w:proofErr w:type="gramEnd"/>
-      <w:r>
-        <w:rPr>
-          <w:rFonts w:ascii="Consolas" w:hAnsi="Consolas" w:cs="Consolas"/>
-          <w:sz w:val="20"/>
-          <w:szCs w:val="20"/>
-        </w:rPr>
-        <w:t xml:space="preserve"> </w:t>
-      </w:r>
-      <w:r>
-        <w:rPr>
-          <w:rFonts w:ascii="Consolas" w:hAnsi="Consolas" w:cs="Consolas"/>
-          <w:color w:val="FF0000"/>
-          <w:sz w:val="20"/>
-          <w:szCs w:val="20"/>
-        </w:rPr>
-        <w:t>10965</w:t>
-      </w:r>
-      <w:r>
-        <w:rPr>
-          <w:rFonts w:ascii="Consolas" w:hAnsi="Consolas" w:cs="Consolas"/>
-          <w:color w:val="000000"/>
-          <w:sz w:val="20"/>
-          <w:szCs w:val="20"/>
-        </w:rPr>
-        <w:t>,</w:t>
-      </w:r>
-    </w:p>
-    <w:p>
-      <w:pPr>
-        <w:autoSpaceDE w:val="0"/>
-        <w:autoSpaceDN w:val="0"/>
-        <w:adjustRightInd w:val="0"/>
-        <w:spacing w:after="0" w:line="240" w:lineRule="auto"/>
-        <w:ind w:left="720"/>
-        <w:rPr>
-          <w:rFonts w:ascii="Consolas" w:hAnsi="Consolas" w:cs="Consolas"/>
-          <w:sz w:val="20"/>
-          <w:szCs w:val="20"/>
-        </w:rPr>
-      </w:pPr>
-      <w:r>
-        <w:rPr>
-          <w:rFonts w:ascii="Consolas" w:hAnsi="Consolas" w:cs="Consolas"/>
-          <w:sz w:val="20"/>
-          <w:szCs w:val="20"/>
-        </w:rPr>
-        <w:t xml:space="preserve">    </w:t>
-      </w:r>
-      <w:r>
-        <w:rPr>
-          <w:rFonts w:ascii="Consolas" w:hAnsi="Consolas" w:cs="Consolas"/>
-          <w:color w:val="7F007F"/>
-          <w:sz w:val="20"/>
-          <w:szCs w:val="20"/>
-        </w:rPr>
-        <w:t>"country</w:t>
-      </w:r>
-      <w:proofErr w:type="gramStart"/>
-      <w:r>
-        <w:rPr>
-          <w:rFonts w:ascii="Consolas" w:hAnsi="Consolas" w:cs="Consolas"/>
-          <w:color w:val="7F007F"/>
-          <w:sz w:val="20"/>
-          <w:szCs w:val="20"/>
-        </w:rPr>
-        <w:t>"</w:t>
-      </w:r>
-      <w:r>
-        <w:rPr>
-          <w:rFonts w:ascii="Consolas" w:hAnsi="Consolas" w:cs="Consolas"/>
-          <w:sz w:val="20"/>
-          <w:szCs w:val="20"/>
-        </w:rPr>
-        <w:t xml:space="preserve"> </w:t>
-      </w:r>
-      <w:r>
-        <w:rPr>
-          <w:rFonts w:ascii="Consolas" w:hAnsi="Consolas" w:cs="Consolas"/>
-          <w:color w:val="000000"/>
-          <w:sz w:val="20"/>
-          <w:szCs w:val="20"/>
-        </w:rPr>
-        <w:t>:</w:t>
-      </w:r>
-      <w:proofErr w:type="gramEnd"/>
-      <w:r>
-        <w:rPr>
-          <w:rFonts w:ascii="Consolas" w:hAnsi="Consolas" w:cs="Consolas"/>
-          <w:sz w:val="20"/>
-          <w:szCs w:val="20"/>
-        </w:rPr>
-        <w:t xml:space="preserve"> </w:t>
-      </w:r>
-      <w:r>
-        <w:rPr>
-          <w:rFonts w:ascii="Consolas" w:hAnsi="Consolas" w:cs="Consolas"/>
-          <w:i/>
-          <w:iCs/>
-          <w:color w:val="2A00FF"/>
-          <w:sz w:val="20"/>
-          <w:szCs w:val="20"/>
-        </w:rPr>
-        <w:t>"Germany"</w:t>
-      </w:r>
-    </w:p>
-    <w:p>
-      <w:pPr>
-        <w:autoSpaceDE w:val="0"/>
-        <w:autoSpaceDN w:val="0"/>
-        <w:adjustRightInd w:val="0"/>
-        <w:spacing w:after="0" w:line="240" w:lineRule="auto"/>
-        <w:ind w:left="720"/>
-        <w:rPr>
-          <w:rFonts w:ascii="Consolas" w:hAnsi="Consolas" w:cs="Consolas"/>
-          <w:sz w:val="20"/>
-          <w:szCs w:val="20"/>
-        </w:rPr>
-      </w:pPr>
-      <w:r>
-        <w:rPr>
-          <w:rFonts w:ascii="Consolas" w:hAnsi="Consolas" w:cs="Consolas"/>
-          <w:sz w:val="20"/>
-          <w:szCs w:val="20"/>
-        </w:rPr>
-        <w:t xml:space="preserve">  </w:t>
-      </w:r>
-      <w:r>
-        <w:rPr>
-          <w:rFonts w:ascii="Consolas" w:hAnsi="Consolas" w:cs="Consolas"/>
-          <w:color w:val="000000"/>
-          <w:sz w:val="20"/>
-          <w:szCs w:val="20"/>
-        </w:rPr>
-        <w:t>}</w:t>
-      </w:r>
-    </w:p>
-    <w:p>
-      <w:pPr>
-        <w:ind w:left="720"/>
-        <w:rPr>
-          <w:rFonts w:ascii="Consolas" w:hAnsi="Consolas" w:cs="Consolas"/>
-          <w:color w:val="000000"/>
-          <w:sz w:val="20"/>
-          <w:szCs w:val="20"/>
-        </w:rPr>
-      </w:pPr>
-      <w:r>
-        <w:rPr>
-          <w:rFonts w:ascii="Consolas" w:hAnsi="Consolas" w:cs="Consolas"/>
-          <w:color w:val="000000"/>
-          <w:sz w:val="20"/>
-          <w:szCs w:val="20"/>
-        </w:rPr>
-        <w:t>}</w:t>
-      </w:r>
-    </w:p>
-    <w:p>
-      <w:pPr>
-        <w:ind w:left="720"/>
+        <w:t>Here is how to change log level at run time.</w:t>
+      </w:r>
+    </w:p>
+    <w:p>
+      <w:pPr>
+        <w:pStyle w:val="ListParagraph"/>
       </w:pPr>
       <w:r>
         <w:rPr>
           <w:noProof/>
         </w:rPr>
-        <w:lastRenderedPageBreak/>
         <w:drawing>
-          <wp:inline distT="0" distB="0" distL="0" distR="0" wp14:anchorId="7F1CB518" wp14:editId="4F52B7A2">
-            <wp:extent cx="5941176" cy="2384612"/>
-            <wp:effectExtent l="0" t="0" r="2540" b="0"/>
-            <wp:docPr id="8" name="Picture 8"/>
+          <wp:inline distT="0" distB="0" distL="0" distR="0" wp14:anchorId="4724D60F" wp14:editId="7A13700F">
+            <wp:extent cx="5943600" cy="1790700"/>
+            <wp:effectExtent l="0" t="0" r="0" b="0"/>
+            <wp:docPr id="19" name="Picture 19"/>
             <wp:cNvGraphicFramePr>
               <a:graphicFrameLocks xmlns:a="http://schemas.openxmlformats.org/drawingml/2006/main" noChangeAspect="1"/>
             </wp:cNvGraphicFramePr>
@@ -1593,7 +595,7 @@
                   <pic:spPr>
                     <a:xfrm>
                       <a:off x="0" y="0"/>
-                      <a:ext cx="5969397" cy="2395939"/>
+                      <a:ext cx="5943600" cy="1790700"/>
                     </a:xfrm>
                     <a:prstGeom prst="rect">
                       <a:avLst/>
@@ -1608,35 +610,6 @@
     </w:p>
     <w:p>
       <w:pPr>
-        <w:ind w:left="720"/>
-      </w:pPr>
-    </w:p>
-    <w:p>
-      <w:pPr>
-        <w:pStyle w:val="ListParagraph"/>
-        <w:numPr>
-          <w:ilvl w:val="0"/>
-          <w:numId w:val="1"/>
-        </w:numPr>
-      </w:pPr>
-      <w:r>
-        <w:t>To check “</w:t>
-      </w:r>
-      <w:r>
-        <w:t>DELETE /delete-citizen/{id}</w:t>
-      </w:r>
-      <w:r>
-        <w:t xml:space="preserve">”, enter id need to be </w:t>
-      </w:r>
-      <w:r>
-        <w:t>delete and</w:t>
-      </w:r>
-      <w:r>
-        <w:t xml:space="preserve"> click try it out button to delete successfully. </w:t>
-      </w:r>
-    </w:p>
-    <w:p>
-      <w:pPr>
         <w:pStyle w:val="ListParagraph"/>
       </w:pPr>
       <w:r>
@@ -1644,10 +617,10 @@
           <w:noProof/>
         </w:rPr>
         <w:drawing>
-          <wp:inline distT="0" distB="0" distL="0" distR="0" wp14:anchorId="547B338B" wp14:editId="0FB1C127">
-            <wp:extent cx="5943600" cy="770965"/>
-            <wp:effectExtent l="0" t="0" r="0" b="0"/>
-            <wp:docPr id="10" name="Picture 10"/>
+          <wp:inline distT="0" distB="0" distL="0" distR="0" wp14:anchorId="7E4E1586" wp14:editId="75109EB8">
+            <wp:extent cx="5943600" cy="1381125"/>
+            <wp:effectExtent l="0" t="0" r="0" b="9525"/>
+            <wp:docPr id="20" name="Picture 20"/>
             <wp:cNvGraphicFramePr>
               <a:graphicFrameLocks xmlns:a="http://schemas.openxmlformats.org/drawingml/2006/main" noChangeAspect="1"/>
             </wp:cNvGraphicFramePr>
@@ -1667,7 +640,7 @@
                   <pic:spPr>
                     <a:xfrm>
                       <a:off x="0" y="0"/>
-                      <a:ext cx="6001348" cy="778456"/>
+                      <a:ext cx="5943600" cy="1381125"/>
                     </a:xfrm>
                     <a:prstGeom prst="rect">
                       <a:avLst/>
@@ -1681,6 +654,19 @@
       </w:r>
     </w:p>
     <w:p>
+      <w:pPr>
+        <w:pStyle w:val="ListParagraph"/>
+      </w:pPr>
+    </w:p>
+    <w:p>
+      <w:pPr>
+        <w:pStyle w:val="ListParagraph"/>
+      </w:pPr>
+    </w:p>
+    <w:p>
+      <w:pPr>
+        <w:pStyle w:val="ListParagraph"/>
+      </w:pPr>
       <w:r>
         <w:rPr>
           <w:b/>
@@ -1690,107 +676,98 @@
         <w:t>Note</w:t>
       </w:r>
       <w:r>
-        <w:t>:</w:t>
-      </w:r>
-      <w:r>
-        <w:t xml:space="preserve"> Please note that as part of this exercise I am using json file to store data and every add/</w:t>
-      </w:r>
-      <w:r>
-        <w:t>delete it</w:t>
-      </w:r>
-      <w:r>
-        <w:t xml:space="preserve"> clean the json file and upload again which can be a constrain and may not happen in real time.</w:t>
-      </w:r>
-    </w:p>
-    <w:p>
-      <w:pPr>
-        <w:pStyle w:val="ListParagraph"/>
-      </w:pPr>
-      <w:bookmarkStart w:id="0" w:name="_GoBack"/>
+        <w:t xml:space="preserve">: </w:t>
+      </w:r>
+      <w:r>
+        <w:t xml:space="preserve"> </w:t>
+      </w:r>
+    </w:p>
+    <w:p>
+      <w:pPr>
+        <w:pStyle w:val="ListParagraph"/>
+        <w:numPr>
+          <w:ilvl w:val="2"/>
+          <w:numId w:val="4"/>
+        </w:numPr>
+      </w:pPr>
+      <w:r>
+        <w:t>Any editor can be used to import and run code instead of command line.</w:t>
+      </w:r>
+    </w:p>
+    <w:p>
+      <w:pPr>
+        <w:pStyle w:val="ListParagraph"/>
+        <w:numPr>
+          <w:ilvl w:val="2"/>
+          <w:numId w:val="4"/>
+        </w:numPr>
+      </w:pPr>
+      <w:r>
+        <w:t>Please note that  postman end point collection(</w:t>
+      </w:r>
+      <w:proofErr w:type="spellStart"/>
+      <w:r>
+        <w:fldChar w:fldCharType="begin"/>
+      </w:r>
+      <w:r>
+        <w:instrText xml:space="preserve"> HYPERLINK "https://github.com/prasantakumar83/ChangeLogLevelAtRunTime/blob/master/LogLevel.postman_collection.json" \o "LogLevel.postman_collection.json" </w:instrText>
+      </w:r>
+      <w:r>
+        <w:fldChar w:fldCharType="separate"/>
+      </w:r>
       <w:r>
         <w:rPr>
-          <w:noProof/>
+          <w:rStyle w:val="Hyperlink"/>
+          <w:rFonts w:ascii="Segoe UI" w:hAnsi="Segoe UI" w:cs="Segoe UI"/>
+          <w:sz w:val="21"/>
+          <w:szCs w:val="21"/>
+          <w:shd w:val="clear" w:color="auto" w:fill="F6F8FA"/>
         </w:rPr>
-        <w:drawing>
-          <wp:inline distT="0" distB="0" distL="0" distR="0" wp14:anchorId="28DEC709" wp14:editId="525EC5ED">
-            <wp:extent cx="5943600" cy="2734235"/>
-            <wp:effectExtent l="0" t="0" r="0" b="9525"/>
-            <wp:docPr id="16" name="Picture 16"/>
-            <wp:cNvGraphicFramePr>
-              <a:graphicFrameLocks xmlns:a="http://schemas.openxmlformats.org/drawingml/2006/main" noChangeAspect="1"/>
-            </wp:cNvGraphicFramePr>
-            <a:graphic xmlns:a="http://schemas.openxmlformats.org/drawingml/2006/main">
-              <a:graphicData uri="http://schemas.openxmlformats.org/drawingml/2006/picture">
-                <pic:pic xmlns:pic="http://schemas.openxmlformats.org/drawingml/2006/picture">
-                  <pic:nvPicPr>
-                    <pic:cNvPr id="1" name=""/>
-                    <pic:cNvPicPr/>
-                  </pic:nvPicPr>
-                  <pic:blipFill>
-                    <a:blip r:embed="rId15"/>
-                    <a:stretch>
-                      <a:fillRect/>
-                    </a:stretch>
-                  </pic:blipFill>
-                  <pic:spPr>
-                    <a:xfrm>
-                      <a:off x="0" y="0"/>
-                      <a:ext cx="5947490" cy="2736024"/>
-                    </a:xfrm>
-                    <a:prstGeom prst="rect">
-                      <a:avLst/>
-                    </a:prstGeom>
-                  </pic:spPr>
-                </pic:pic>
-              </a:graphicData>
-            </a:graphic>
-          </wp:inline>
-        </w:drawing>
-      </w:r>
-      <w:bookmarkEnd w:id="0"/>
-    </w:p>
-    <w:p>
-      <w:pPr>
-        <w:pStyle w:val="ListParagraph"/>
-      </w:pPr>
-    </w:p>
-    <w:p>
-      <w:pPr>
-        <w:pStyle w:val="ListParagraph"/>
-      </w:pPr>
-    </w:p>
-    <w:p>
-      <w:pPr>
-        <w:pStyle w:val="ListParagraph"/>
-      </w:pPr>
-      <w:r>
-        <w:rPr>
-          <w:b/>
-          <w:bCs/>
-          <w:color w:val="FF0000"/>
-        </w:rPr>
-        <w:t>Note</w:t>
-      </w:r>
-      <w:r>
-        <w:t>: Due to time constraints, only one service (</w:t>
-      </w:r>
-      <w:r>
-        <w:t>GET /view-all-citizen</w:t>
-      </w:r>
-      <w:r>
-        <w:t>) has be</w:t>
-      </w:r>
-      <w:r>
-        <w:t>e</w:t>
-      </w:r>
-      <w:r>
-        <w:t>n integrated.</w:t>
-      </w:r>
-    </w:p>
-    <w:p>
-      <w:pPr>
-        <w:pStyle w:val="ListParagraph"/>
-      </w:pPr>
+        <w:t>LogLevel.postman_collection.json</w:t>
+      </w:r>
+      <w:proofErr w:type="spellEnd"/>
+      <w:r>
+        <w:fldChar w:fldCharType="end"/>
+      </w:r>
+      <w:r>
+        <w:t>) added in project but feel free to use Curl instead.</w:t>
+      </w:r>
+    </w:p>
+    <w:p>
+      <w:pPr>
+        <w:ind w:left="720"/>
+      </w:pPr>
+    </w:p>
+    <w:p>
+      <w:pPr>
+        <w:pStyle w:val="ListParagraph"/>
+      </w:pPr>
+    </w:p>
+    <w:p>
+      <w:pPr>
+        <w:pStyle w:val="ListParagraph"/>
+      </w:pPr>
+      <w:r>
+        <w:t>Refer below link for more details</w:t>
+      </w:r>
+    </w:p>
+    <w:p>
+      <w:pPr>
+        <w:pStyle w:val="ListParagraph"/>
+      </w:pPr>
+    </w:p>
+    <w:p>
+      <w:pPr>
+        <w:pStyle w:val="ListParagraph"/>
+      </w:pPr>
+      <w:hyperlink r:id="rId15" w:history="1">
+        <w:r>
+          <w:rPr>
+            <w:rStyle w:val="Hyperlink"/>
+          </w:rPr>
+          <w:t>https://www.baeldung.com/spring-boot-changing-log-level-at-runtime</w:t>
+        </w:r>
+      </w:hyperlink>
     </w:p>
     <w:p>
       <w:pPr>
@@ -1808,11 +785,11 @@
 </file>
 
 <file path=word/numbering.xml><?xml version="1.0" encoding="utf-8"?>
-<w:numbering xmlns:wpc="http://schemas.microsoft.com/office/word/2010/wordprocessingCanvas" xmlns:cx="http://schemas.microsoft.com/office/drawing/2014/chartex" xmlns:cx1="http://schemas.microsoft.com/office/drawing/2015/9/8/chartex" xmlns:cx2="http://schemas.microsoft.com/office/drawing/2015/10/21/chartex" xmlns:cx3="http://schemas.microsoft.com/office/drawing/2016/5/9/chartex" xmlns:cx4="http://schemas.microsoft.com/office/drawing/2016/5/10/chartex" xmlns:cx5="http://schemas.microsoft.com/office/drawing/2016/5/11/chartex" xmlns:cx6="http://schemas.microsoft.com/office/drawing/2016/5/12/chartex" xmlns:cx7="http://schemas.microsoft.com/office/drawing/2016/5/13/chartex" xmlns:cx8="http://schemas.microsoft.com/office/drawing/2016/5/14/chartex" xmlns:mc="http://schemas.openxmlformats.org/markup-compatibility/2006" xmlns:aink="http://schemas.microsoft.com/office/drawing/2016/ink" xmlns:am3d="http://schemas.microsoft.com/office/drawing/2017/model3d" xmlns:o="urn:schemas-microsoft-com:office:office" xmlns:r="http://schemas.openxmlformats.org/officeDocument/2006/relationships" xmlns:m="http://schemas.openxmlformats.org/officeDocument/2006/math" xmlns:v="urn:schemas-microsoft-com:vml" xmlns:wp14="http://schemas.microsoft.com/office/word/2010/wordprocessingDrawing" xmlns:wp="http://schemas.openxmlformats.org/drawingml/2006/wordprocessingDrawing" xmlns:w10="urn:schemas-microsoft-com:office:word" xmlns:w="http://schemas.openxmlformats.org/wordprocessingml/2006/main" xmlns:w14="http://schemas.microsoft.com/office/word/2010/wordml" xmlns:w15="http://schemas.microsoft.com/office/word/2012/wordml" xmlns:w16cid="http://schemas.microsoft.com/office/word/2016/wordml/cid" xmlns:w16se="http://schemas.microsoft.com/office/word/2015/wordml/symex" xmlns:wpg="http://schemas.microsoft.com/office/word/2010/wordprocessingGroup" xmlns:wpi="http://schemas.microsoft.com/office/word/2010/wordprocessingInk" xmlns:wne="http://schemas.microsoft.com/office/word/2006/wordml" xmlns:wps="http://schemas.microsoft.com/office/word/2010/wordprocessingShape" mc:Ignorable="w14 w15 w16se w16cid wp14">
+<w:numbering xmlns:wpc="http://schemas.microsoft.com/office/word/2010/wordprocessingCanvas" xmlns:cx="http://schemas.microsoft.com/office/drawing/2014/chartex" xmlns:cx1="http://schemas.microsoft.com/office/drawing/2015/9/8/chartex" xmlns:cx2="http://schemas.microsoft.com/office/drawing/2015/10/21/chartex" xmlns:cx3="http://schemas.microsoft.com/office/drawing/2016/5/9/chartex" xmlns:cx4="http://schemas.microsoft.com/office/drawing/2016/5/10/chartex" xmlns:cx5="http://schemas.microsoft.com/office/drawing/2016/5/11/chartex" xmlns:cx6="http://schemas.microsoft.com/office/drawing/2016/5/12/chartex" xmlns:cx7="http://schemas.microsoft.com/office/drawing/2016/5/13/chartex" xmlns:cx8="http://schemas.microsoft.com/office/drawing/2016/5/14/chartex" xmlns:mc="http://schemas.openxmlformats.org/markup-compatibility/2006" xmlns:aink="http://schemas.microsoft.com/office/drawing/2016/ink" xmlns:am3d="http://schemas.microsoft.com/office/drawing/2017/model3d" xmlns:o="urn:schemas-microsoft-com:office:office" xmlns:r="http://schemas.openxmlformats.org/officeDocument/2006/relationships" xmlns:m="http://schemas.openxmlformats.org/officeDocument/2006/math" xmlns:v="urn:schemas-microsoft-com:vml" xmlns:wp14="http://schemas.microsoft.com/office/word/2010/wordprocessingDrawing" xmlns:wp="http://schemas.openxmlformats.org/drawingml/2006/wordprocessingDrawing" xmlns:w10="urn:schemas-microsoft-com:office:word" xmlns:w="http://schemas.openxmlformats.org/wordprocessingml/2006/main" xmlns:w14="http://schemas.microsoft.com/office/word/2010/wordml" xmlns:w15="http://schemas.microsoft.com/office/word/2012/wordml" xmlns:w16cex="http://schemas.microsoft.com/office/word/2018/wordml/cex" xmlns:w16cid="http://schemas.microsoft.com/office/word/2016/wordml/cid" xmlns:w16="http://schemas.microsoft.com/office/word/2018/wordml" xmlns:w16se="http://schemas.microsoft.com/office/word/2015/wordml/symex" xmlns:wpg="http://schemas.microsoft.com/office/word/2010/wordprocessingGroup" xmlns:wpi="http://schemas.microsoft.com/office/word/2010/wordprocessingInk" xmlns:wne="http://schemas.microsoft.com/office/word/2006/wordml" xmlns:wps="http://schemas.microsoft.com/office/word/2010/wordprocessingShape" mc:Ignorable="w14 w15 w16se w16cid w16 w16cex wp14">
   <w:abstractNum w:abstractNumId="0" w15:restartNumberingAfterBreak="0">
     <w:nsid w:val="04195BB8"/>
     <w:multiLevelType w:val="hybridMultilevel"/>
-    <w:tmpl w:val="193C69E4"/>
+    <w:tmpl w:val="E85228FE"/>
     <w:lvl w:ilvl="0" w:tplc="0409000F">
       <w:start w:val="1"/>
       <w:numFmt w:val="decimal"/>
@@ -1988,6 +965,92 @@
     </w:lvl>
   </w:abstractNum>
   <w:abstractNum w:abstractNumId="2" w15:restartNumberingAfterBreak="0">
+    <w:nsid w:val="5D4C0065"/>
+    <w:multiLevelType w:val="multilevel"/>
+    <w:tmpl w:val="0409001D"/>
+    <w:lvl w:ilvl="0">
+      <w:start w:val="1"/>
+      <w:numFmt w:val="decimal"/>
+      <w:lvlText w:val="%1)"/>
+      <w:lvlJc w:val="left"/>
+      <w:pPr>
+        <w:ind w:left="360" w:hanging="360"/>
+      </w:pPr>
+    </w:lvl>
+    <w:lvl w:ilvl="1">
+      <w:start w:val="1"/>
+      <w:numFmt w:val="lowerLetter"/>
+      <w:lvlText w:val="%2)"/>
+      <w:lvlJc w:val="left"/>
+      <w:pPr>
+        <w:ind w:left="720" w:hanging="360"/>
+      </w:pPr>
+    </w:lvl>
+    <w:lvl w:ilvl="2">
+      <w:start w:val="1"/>
+      <w:numFmt w:val="lowerRoman"/>
+      <w:lvlText w:val="%3)"/>
+      <w:lvlJc w:val="left"/>
+      <w:pPr>
+        <w:ind w:left="1080" w:hanging="360"/>
+      </w:pPr>
+    </w:lvl>
+    <w:lvl w:ilvl="3">
+      <w:start w:val="1"/>
+      <w:numFmt w:val="decimal"/>
+      <w:lvlText w:val="(%4)"/>
+      <w:lvlJc w:val="left"/>
+      <w:pPr>
+        <w:ind w:left="1440" w:hanging="360"/>
+      </w:pPr>
+    </w:lvl>
+    <w:lvl w:ilvl="4">
+      <w:start w:val="1"/>
+      <w:numFmt w:val="lowerLetter"/>
+      <w:lvlText w:val="(%5)"/>
+      <w:lvlJc w:val="left"/>
+      <w:pPr>
+        <w:ind w:left="1800" w:hanging="360"/>
+      </w:pPr>
+    </w:lvl>
+    <w:lvl w:ilvl="5">
+      <w:start w:val="1"/>
+      <w:numFmt w:val="lowerRoman"/>
+      <w:lvlText w:val="(%6)"/>
+      <w:lvlJc w:val="left"/>
+      <w:pPr>
+        <w:ind w:left="2160" w:hanging="360"/>
+      </w:pPr>
+    </w:lvl>
+    <w:lvl w:ilvl="6">
+      <w:start w:val="1"/>
+      <w:numFmt w:val="decimal"/>
+      <w:lvlText w:val="%7."/>
+      <w:lvlJc w:val="left"/>
+      <w:pPr>
+        <w:ind w:left="2520" w:hanging="360"/>
+      </w:pPr>
+    </w:lvl>
+    <w:lvl w:ilvl="7">
+      <w:start w:val="1"/>
+      <w:numFmt w:val="lowerLetter"/>
+      <w:lvlText w:val="%8."/>
+      <w:lvlJc w:val="left"/>
+      <w:pPr>
+        <w:ind w:left="2880" w:hanging="360"/>
+      </w:pPr>
+    </w:lvl>
+    <w:lvl w:ilvl="8">
+      <w:start w:val="1"/>
+      <w:numFmt w:val="lowerRoman"/>
+      <w:lvlText w:val="%9."/>
+      <w:lvlJc w:val="left"/>
+      <w:pPr>
+        <w:ind w:left="3240" w:hanging="360"/>
+      </w:pPr>
+    </w:lvl>
+  </w:abstractNum>
+  <w:abstractNum w:abstractNumId="3" w15:restartNumberingAfterBreak="0">
     <w:nsid w:val="7A0A1D8C"/>
     <w:multiLevelType w:val="hybridMultilevel"/>
     <w:tmpl w:val="99FE5360"/>
@@ -2080,16 +1143,19 @@
     <w:abstractNumId w:val="0"/>
   </w:num>
   <w:num w:numId="2">
-    <w:abstractNumId w:val="2"/>
+    <w:abstractNumId w:val="3"/>
   </w:num>
   <w:num w:numId="3">
     <w:abstractNumId w:val="1"/>
+  </w:num>
+  <w:num w:numId="4">
+    <w:abstractNumId w:val="2"/>
   </w:num>
 </w:numbering>
 </file>
 
 <file path=word/styles.xml><?xml version="1.0" encoding="utf-8"?>
-<w:styles xmlns:mc="http://schemas.openxmlformats.org/markup-compatibility/2006" xmlns:r="http://schemas.openxmlformats.org/officeDocument/2006/relationships" xmlns:w="http://schemas.openxmlformats.org/wordprocessingml/2006/main" xmlns:w14="http://schemas.microsoft.com/office/word/2010/wordml" xmlns:w15="http://schemas.microsoft.com/office/word/2012/wordml" xmlns:w16cid="http://schemas.microsoft.com/office/word/2016/wordml/cid" xmlns:w16se="http://schemas.microsoft.com/office/word/2015/wordml/symex" mc:Ignorable="w14 w15 w16se w16cid">
+<w:styles xmlns:mc="http://schemas.openxmlformats.org/markup-compatibility/2006" xmlns:r="http://schemas.openxmlformats.org/officeDocument/2006/relationships" xmlns:w="http://schemas.openxmlformats.org/wordprocessingml/2006/main" xmlns:w14="http://schemas.microsoft.com/office/word/2010/wordml" xmlns:w15="http://schemas.microsoft.com/office/word/2012/wordml" xmlns:w16cex="http://schemas.microsoft.com/office/word/2018/wordml/cex" xmlns:w16cid="http://schemas.microsoft.com/office/word/2016/wordml/cid" xmlns:w16="http://schemas.microsoft.com/office/word/2018/wordml" xmlns:w16se="http://schemas.microsoft.com/office/word/2015/wordml/symex" mc:Ignorable="w14 w15 w16se w16cid w16 w16cex">
   <w:docDefaults>
     <w:rPrDefault>
       <w:rPr>
@@ -2548,6 +1614,18 @@
       <w:shd w:val="clear" w:color="auto" w:fill="E1DFDD"/>
     </w:rPr>
   </w:style>
+  <w:style w:type="character" w:styleId="FollowedHyperlink">
+    <w:name w:val="FollowedHyperlink"/>
+    <w:basedOn w:val="DefaultParagraphFont"/>
+    <w:uiPriority w:val="99"/>
+    <w:semiHidden/>
+    <w:unhideWhenUsed/>
+    <w:rsid w:val="00397EB1"/>
+    <w:rPr>
+      <w:color w:val="954F72" w:themeColor="followedHyperlink"/>
+      <w:u w:val="single"/>
+    </w:rPr>
+  </w:style>
 </w:styles>
 </file>
 

--- a/Readme.docx
+++ b/Readme.docx
@@ -342,10 +342,7 @@
         <w:t>java -jar target\</w:t>
       </w:r>
       <w:r>
-        <w:t>ChangeLogLevelAtRunTime-0.0.1-SNAPSHOT.jar</w:t>
-      </w:r>
-      <w:r>
-        <w:t xml:space="preserve"> </w:t>
+        <w:t xml:space="preserve">ChangeLogLevelAtRunTime-0.0.1-SNAPSHOT.jar </w:t>
       </w:r>
       <w:r>
         <w:t>that will start the server.</w:t>
@@ -550,6 +547,11 @@
           </wp:inline>
         </w:drawing>
       </w:r>
+    </w:p>
+    <w:p>
+      <w:pPr>
+        <w:pStyle w:val="ListParagraph"/>
+      </w:pPr>
     </w:p>
     <w:p>
       <w:pPr>
